--- a/07_Diseños UML/CHENDOSOFT_GBJA_Diseño_detallado login UML Diseño.docx
+++ b/07_Diseños UML/CHENDOSOFT_GBJA_Diseño_detallado login UML Diseño.docx
@@ -1505,8 +1505,6 @@
       <w:r>
         <w:fldChar w:fldCharType="end"/>
       </w:r>
-      <w:bookmarkStart w:id="0" w:name="_GoBack"/>
-      <w:bookmarkEnd w:id="0"/>
     </w:p>
     <w:p>
       <w:pPr>
@@ -1577,14 +1575,14 @@
           <w:szCs w:val="24"/>
         </w:rPr>
       </w:pPr>
-      <w:bookmarkStart w:id="1" w:name="_Toc22297755"/>
+      <w:bookmarkStart w:id="0" w:name="_Toc22297755"/>
       <w:r>
         <w:rPr>
           <w:szCs w:val="24"/>
         </w:rPr>
         <w:t>Modelo de requerimientos</w:t>
       </w:r>
-      <w:bookmarkEnd w:id="1"/>
+      <w:bookmarkEnd w:id="0"/>
     </w:p>
     <w:p>
       <w:pPr>
@@ -1597,11 +1595,11 @@
           <w:tab w:val="left" w:pos="726"/>
         </w:tabs>
       </w:pPr>
-      <w:bookmarkStart w:id="2" w:name="_Toc22297756"/>
+      <w:bookmarkStart w:id="1" w:name="_Toc22297756"/>
       <w:r>
         <w:t>Diagrama de casos de uso</w:t>
       </w:r>
-      <w:bookmarkEnd w:id="2"/>
+      <w:bookmarkEnd w:id="1"/>
     </w:p>
     <w:tbl>
       <w:tblPr>
@@ -1727,7 +1725,7 @@
       <w:r>
         <w:br w:type="page"/>
       </w:r>
-      <w:bookmarkStart w:id="3" w:name="_Toc22297757"/>
+      <w:bookmarkStart w:id="2" w:name="_Toc22297757"/>
       <w:r>
         <w:rPr>
           <w:szCs w:val="24"/>
@@ -1735,7 +1733,7 @@
         <w:lastRenderedPageBreak/>
         <w:t>Modelo de contenido</w:t>
       </w:r>
-      <w:bookmarkEnd w:id="3"/>
+      <w:bookmarkEnd w:id="2"/>
     </w:p>
     <w:p>
       <w:pPr>
@@ -1748,11 +1746,11 @@
           <w:tab w:val="left" w:pos="726"/>
         </w:tabs>
       </w:pPr>
-      <w:bookmarkStart w:id="4" w:name="_Toc22297758"/>
+      <w:bookmarkStart w:id="3" w:name="_Toc22297758"/>
       <w:r>
         <w:t>Diagrama de contenido</w:t>
       </w:r>
-      <w:bookmarkEnd w:id="4"/>
+      <w:bookmarkEnd w:id="3"/>
     </w:p>
     <w:tbl>
       <w:tblPr>
@@ -1791,9 +1789,9 @@
                 <w:lang w:val="es-MX" w:eastAsia="es-MX" w:bidi="ar-SA"/>
               </w:rPr>
               <w:drawing>
-                <wp:inline distT="0" distB="0" distL="0" distR="0" wp14:anchorId="766D2436" wp14:editId="54132D04">
-                  <wp:extent cx="1190625" cy="1447800"/>
-                  <wp:effectExtent l="0" t="0" r="9525" b="0"/>
+                <wp:inline distT="0" distB="0" distL="0" distR="0" wp14:anchorId="183B35BF" wp14:editId="32899CA1">
+                  <wp:extent cx="1524000" cy="1228725"/>
+                  <wp:effectExtent l="0" t="0" r="0" b="9525"/>
                   <wp:docPr id="1" name="Imagen 1"/>
                   <wp:cNvGraphicFramePr>
                     <a:graphicFrameLocks xmlns:a="http://schemas.openxmlformats.org/drawingml/2006/main" noChangeAspect="1"/>
@@ -1814,7 +1812,7 @@
                         <pic:spPr>
                           <a:xfrm>
                             <a:off x="0" y="0"/>
-                            <a:ext cx="1190625" cy="1447800"/>
+                            <a:ext cx="1524000" cy="1228725"/>
                           </a:xfrm>
                           <a:prstGeom prst="rect">
                             <a:avLst/>
@@ -1826,6 +1824,8 @@
                 </wp:inline>
               </w:drawing>
             </w:r>
+            <w:bookmarkStart w:id="4" w:name="_GoBack"/>
+            <w:bookmarkEnd w:id="4"/>
           </w:p>
         </w:tc>
       </w:tr>
